--- a/Proyecto de Práctica 2022_fase02.docx
+++ b/Proyecto de Práctica 2022_fase02.docx
@@ -10684,23 +10684,7 @@
                                 <w:rFonts w:ascii="Consolas"/>
                                 <w:color w:val="000000" w:themeColor="text1"/>
                               </w:rPr>
-                              <w:t>ABC,</w:t>
-                            </w:r>
-                            <w:proofErr w:type="gramStart"/>
-                            <w:r>
-                              <w:rPr>
-                                <w:rFonts w:ascii="Consolas"/>
-                                <w:color w:val="000000" w:themeColor="text1"/>
-                              </w:rPr>
-                              <w:t>20,M</w:t>
-                            </w:r>
-                            <w:proofErr w:type="gramEnd"/>
-                            <w:r>
-                              <w:rPr>
-                                <w:rFonts w:ascii="Consolas"/>
-                                <w:color w:val="000000" w:themeColor="text1"/>
-                              </w:rPr>
-                              <w:t>,123</w:t>
+                              <w:t>ABC,20,M,123</w:t>
                             </w:r>
                           </w:p>
                           <w:p>
@@ -10726,23 +10710,7 @@
                                 <w:rFonts w:ascii="Consolas"/>
                                 <w:color w:val="000000" w:themeColor="text1"/>
                               </w:rPr>
-                              <w:t>DEF,</w:t>
-                            </w:r>
-                            <w:proofErr w:type="gramStart"/>
-                            <w:r>
-                              <w:rPr>
-                                <w:rFonts w:ascii="Consolas"/>
-                                <w:color w:val="000000" w:themeColor="text1"/>
-                              </w:rPr>
-                              <w:t>40,F</w:t>
-                            </w:r>
-                            <w:proofErr w:type="gramEnd"/>
-                            <w:r>
-                              <w:rPr>
-                                <w:rFonts w:ascii="Consolas"/>
-                                <w:color w:val="000000" w:themeColor="text1"/>
-                              </w:rPr>
-                              <w:t>,456</w:t>
+                              <w:t>DEF,40,F,456</w:t>
                             </w:r>
                           </w:p>
                         </w:txbxContent>
@@ -10786,23 +10754,7 @@
                           <w:rFonts w:ascii="Consolas"/>
                           <w:color w:val="000000" w:themeColor="text1"/>
                         </w:rPr>
-                        <w:t>ABC,</w:t>
-                      </w:r>
-                      <w:proofErr w:type="gramStart"/>
-                      <w:r>
-                        <w:rPr>
-                          <w:rFonts w:ascii="Consolas"/>
-                          <w:color w:val="000000" w:themeColor="text1"/>
-                        </w:rPr>
-                        <w:t>20,M</w:t>
-                      </w:r>
-                      <w:proofErr w:type="gramEnd"/>
-                      <w:r>
-                        <w:rPr>
-                          <w:rFonts w:ascii="Consolas"/>
-                          <w:color w:val="000000" w:themeColor="text1"/>
-                        </w:rPr>
-                        <w:t>,123</w:t>
+                        <w:t>ABC,20,M,123</w:t>
                       </w:r>
                     </w:p>
                     <w:p>
@@ -10828,23 +10780,7 @@
                           <w:rFonts w:ascii="Consolas"/>
                           <w:color w:val="000000" w:themeColor="text1"/>
                         </w:rPr>
-                        <w:t>DEF,</w:t>
-                      </w:r>
-                      <w:proofErr w:type="gramStart"/>
-                      <w:r>
-                        <w:rPr>
-                          <w:rFonts w:ascii="Consolas"/>
-                          <w:color w:val="000000" w:themeColor="text1"/>
-                        </w:rPr>
-                        <w:t>40,F</w:t>
-                      </w:r>
-                      <w:proofErr w:type="gramEnd"/>
-                      <w:r>
-                        <w:rPr>
-                          <w:rFonts w:ascii="Consolas"/>
-                          <w:color w:val="000000" w:themeColor="text1"/>
-                        </w:rPr>
-                        <w:t>,456</w:t>
+                        <w:t>DEF,40,F,456</w:t>
                       </w:r>
                     </w:p>
                   </w:txbxContent>
